--- a/Final Questions.docx
+++ b/Final Questions.docx
@@ -820,7 +820,7 @@
         <w:rPr>
           <w:rtl w:val="0"/>
         </w:rPr>
-        <w:t xml:space="preserve"> that takes in a List, the starting index, end index and step size and returns a sliced list. The length of the list is not guaranteed to be a multiple of the step size. If there are no elements to be returned, return an empty list. You can assume the step size is non-zero and that the start and end index are both greater than 0.  </w:t>
+        <w:t xml:space="preserve"> that takes in a List, the starting index, end index and step size and returns a sliced list. The length of the list is not guaranteed to be a multiple of the step size. If there are no elements to be returned, return an empty list. You can assume the step size is non-zero and that the start and end index are both non-negative.  </w:t>
       </w:r>
       <w:r>
         <w:rPr>
